--- a/Tovaroznalectvo.docx
+++ b/Tovaroznalectvo.docx
@@ -12520,6 +12520,88 @@
           <w:lang w:val="en-GB"/>
         </w:rPr>
         <w:t xml:space="preserve">Stress testing </w:t>
+      </w:r>
+    </w:p>
+    <w:p>
+      <w:pPr>
+        <w:pStyle w:val="Odsekzoznamu"/>
+        <w:numPr>
+          <w:ilvl w:val="3"/>
+          <w:numId w:val="16"/>
+        </w:numPr>
+        <w:jc w:val="both"/>
+        <w:rPr>
+          <w:rFonts w:ascii="Times New Roman" w:hAnsi="Times New Roman" w:cs="Times New Roman"/>
+          <w:b/>
+          <w:bCs/>
+          <w:sz w:val="24"/>
+          <w:szCs w:val="24"/>
+          <w:lang w:val="en-GB"/>
+        </w:rPr>
+      </w:pPr>
+      <w:r>
+        <w:rPr>
+          <w:rFonts w:ascii="Times New Roman" w:hAnsi="Times New Roman" w:cs="Times New Roman"/>
+          <w:sz w:val="24"/>
+          <w:szCs w:val="24"/>
+          <w:lang w:val="en-GB"/>
+        </w:rPr>
+        <w:t>Fasdsf</w:t>
+      </w:r>
+    </w:p>
+    <w:p>
+      <w:pPr>
+        <w:pStyle w:val="Odsekzoznamu"/>
+        <w:numPr>
+          <w:ilvl w:val="3"/>
+          <w:numId w:val="16"/>
+        </w:numPr>
+        <w:jc w:val="both"/>
+        <w:rPr>
+          <w:rFonts w:ascii="Times New Roman" w:hAnsi="Times New Roman" w:cs="Times New Roman"/>
+          <w:b/>
+          <w:bCs/>
+          <w:sz w:val="24"/>
+          <w:szCs w:val="24"/>
+          <w:lang w:val="en-GB"/>
+        </w:rPr>
+      </w:pPr>
+      <w:r>
+        <w:rPr>
+          <w:rFonts w:ascii="Times New Roman" w:hAnsi="Times New Roman" w:cs="Times New Roman"/>
+          <w:sz w:val="24"/>
+          <w:szCs w:val="24"/>
+          <w:lang w:val="en-GB"/>
+        </w:rPr>
+        <w:t>Safasd</w:t>
+      </w:r>
+    </w:p>
+    <w:p>
+      <w:pPr>
+        <w:pStyle w:val="Odsekzoznamu"/>
+        <w:numPr>
+          <w:ilvl w:val="3"/>
+          <w:numId w:val="16"/>
+        </w:numPr>
+        <w:jc w:val="both"/>
+        <w:rPr>
+          <w:rFonts w:ascii="Times New Roman" w:hAnsi="Times New Roman" w:cs="Times New Roman"/>
+          <w:b/>
+          <w:bCs/>
+          <w:sz w:val="24"/>
+          <w:szCs w:val="24"/>
+          <w:lang w:val="en-GB"/>
+        </w:rPr>
+      </w:pPr>
+      <w:r>
+        <w:rPr>
+          <w:rFonts w:ascii="Times New Roman" w:hAnsi="Times New Roman" w:cs="Times New Roman"/>
+          <w:sz w:val="24"/>
+          <w:szCs w:val="24"/>
+          <w:lang w:val="en-GB"/>
+        </w:rPr>
+        <w:lastRenderedPageBreak/>
+        <w:t>sadf</w:t>
       </w:r>
     </w:p>
     <w:sectPr>

--- a/Tovaroznalectvo.docx
+++ b/Tovaroznalectvo.docx
@@ -12520,88 +12520,6 @@
           <w:lang w:val="en-GB"/>
         </w:rPr>
         <w:t xml:space="preserve">Stress testing </w:t>
-      </w:r>
-    </w:p>
-    <w:p>
-      <w:pPr>
-        <w:pStyle w:val="Odsekzoznamu"/>
-        <w:numPr>
-          <w:ilvl w:val="3"/>
-          <w:numId w:val="16"/>
-        </w:numPr>
-        <w:jc w:val="both"/>
-        <w:rPr>
-          <w:rFonts w:ascii="Times New Roman" w:hAnsi="Times New Roman" w:cs="Times New Roman"/>
-          <w:b/>
-          <w:bCs/>
-          <w:sz w:val="24"/>
-          <w:szCs w:val="24"/>
-          <w:lang w:val="en-GB"/>
-        </w:rPr>
-      </w:pPr>
-      <w:r>
-        <w:rPr>
-          <w:rFonts w:ascii="Times New Roman" w:hAnsi="Times New Roman" w:cs="Times New Roman"/>
-          <w:sz w:val="24"/>
-          <w:szCs w:val="24"/>
-          <w:lang w:val="en-GB"/>
-        </w:rPr>
-        <w:t>Fasdsf</w:t>
-      </w:r>
-    </w:p>
-    <w:p>
-      <w:pPr>
-        <w:pStyle w:val="Odsekzoznamu"/>
-        <w:numPr>
-          <w:ilvl w:val="3"/>
-          <w:numId w:val="16"/>
-        </w:numPr>
-        <w:jc w:val="both"/>
-        <w:rPr>
-          <w:rFonts w:ascii="Times New Roman" w:hAnsi="Times New Roman" w:cs="Times New Roman"/>
-          <w:b/>
-          <w:bCs/>
-          <w:sz w:val="24"/>
-          <w:szCs w:val="24"/>
-          <w:lang w:val="en-GB"/>
-        </w:rPr>
-      </w:pPr>
-      <w:r>
-        <w:rPr>
-          <w:rFonts w:ascii="Times New Roman" w:hAnsi="Times New Roman" w:cs="Times New Roman"/>
-          <w:sz w:val="24"/>
-          <w:szCs w:val="24"/>
-          <w:lang w:val="en-GB"/>
-        </w:rPr>
-        <w:t>Safasd</w:t>
-      </w:r>
-    </w:p>
-    <w:p>
-      <w:pPr>
-        <w:pStyle w:val="Odsekzoznamu"/>
-        <w:numPr>
-          <w:ilvl w:val="3"/>
-          <w:numId w:val="16"/>
-        </w:numPr>
-        <w:jc w:val="both"/>
-        <w:rPr>
-          <w:rFonts w:ascii="Times New Roman" w:hAnsi="Times New Roman" w:cs="Times New Roman"/>
-          <w:b/>
-          <w:bCs/>
-          <w:sz w:val="24"/>
-          <w:szCs w:val="24"/>
-          <w:lang w:val="en-GB"/>
-        </w:rPr>
-      </w:pPr>
-      <w:r>
-        <w:rPr>
-          <w:rFonts w:ascii="Times New Roman" w:hAnsi="Times New Roman" w:cs="Times New Roman"/>
-          <w:sz w:val="24"/>
-          <w:szCs w:val="24"/>
-          <w:lang w:val="en-GB"/>
-        </w:rPr>
-        <w:lastRenderedPageBreak/>
-        <w:t>sadf</w:t>
       </w:r>
     </w:p>
     <w:sectPr>
